--- a/工作底本.docx
+++ b/工作底本.docx
@@ -44,196 +44,7 @@
           <w:rFonts w:hint="eastAsia"/>
           <w:lang w:eastAsia="zh-TW"/>
         </w:rPr>
-        <w:t>按</w:t>
-      </w:r>
-      <w:r>
-        <w:rPr>
-          <w:rFonts w:hint="eastAsia"/>
-          <w:lang w:eastAsia="zh-TW"/>
-        </w:rPr>
-        <w:t>。</w:t>
-      </w:r>
-      <w:r>
-        <w:rPr>
-          <w:rFonts w:hint="eastAsia"/>
-          <w:lang w:eastAsia="zh-TW"/>
-        </w:rPr>
-        <w:t>是書</w:t>
-      </w:r>
-      <w:r>
-        <w:rPr>
-          <w:rFonts w:hint="eastAsia"/>
-          <w:lang w:eastAsia="zh-TW"/>
-        </w:rPr>
-        <w:t>。</w:t>
-      </w:r>
-      <w:r>
-        <w:rPr>
-          <w:rFonts w:hint="eastAsia"/>
-          <w:lang w:eastAsia="zh-TW"/>
-        </w:rPr>
-        <w:t>徐堅初學記嘗引之</w:t>
-      </w:r>
-      <w:r>
-        <w:rPr>
-          <w:rFonts w:hint="eastAsia"/>
-          <w:lang w:eastAsia="zh-TW"/>
-        </w:rPr>
-        <w:t>。</w:t>
-      </w:r>
-      <w:r>
-        <w:rPr>
-          <w:rFonts w:hint="eastAsia"/>
-          <w:lang w:eastAsia="zh-TW"/>
-        </w:rPr>
-        <w:t>其詮猱曰</w:t>
-      </w:r>
-      <w:r>
-        <w:rPr>
-          <w:rFonts w:hint="eastAsia"/>
-          <w:lang w:eastAsia="zh-TW"/>
-        </w:rPr>
-        <w:t>。</w:t>
-      </w:r>
-      <w:r>
-        <w:rPr>
-          <w:rFonts w:hint="eastAsia"/>
-          <w:lang w:eastAsia="zh-TW"/>
-        </w:rPr>
-        <w:t>猱獮猴也</w:t>
-      </w:r>
-      <w:r>
-        <w:rPr>
-          <w:rFonts w:hint="eastAsia"/>
-          <w:lang w:eastAsia="zh-TW"/>
-        </w:rPr>
-        <w:t>。</w:t>
-      </w:r>
-      <w:r>
-        <w:rPr>
-          <w:rFonts w:hint="eastAsia"/>
-          <w:lang w:eastAsia="zh-TW"/>
-        </w:rPr>
-        <w:t>楚人謂之沐猴</w:t>
-      </w:r>
-      <w:r>
-        <w:rPr>
-          <w:rFonts w:hint="eastAsia"/>
-          <w:lang w:eastAsia="zh-TW"/>
-        </w:rPr>
-        <w:t>。</w:t>
-      </w:r>
-      <w:r>
-        <w:rPr>
-          <w:rFonts w:hint="eastAsia"/>
-          <w:lang w:eastAsia="zh-TW"/>
-        </w:rPr>
-        <w:t>老者爲獑猢</w:t>
-      </w:r>
-      <w:r>
-        <w:rPr>
-          <w:rFonts w:hint="eastAsia"/>
-          <w:lang w:eastAsia="zh-TW"/>
-        </w:rPr>
-        <w:t>。</w:t>
-      </w:r>
-      <w:r>
-        <w:rPr>
-          <w:rFonts w:hint="eastAsia"/>
-          <w:lang w:eastAsia="zh-TW"/>
-        </w:rPr>
-        <w:t>獑猢駿捷也</w:t>
-      </w:r>
-      <w:r>
-        <w:rPr>
-          <w:rFonts w:hint="eastAsia"/>
-          <w:lang w:eastAsia="zh-TW"/>
-        </w:rPr>
-        <w:t>。</w:t>
-      </w:r>
-      <w:r>
-        <w:rPr>
-          <w:rFonts w:hint="eastAsia"/>
-          <w:lang w:eastAsia="zh-TW"/>
-        </w:rPr>
-        <w:t>其鳴噭噭而悲</w:t>
-      </w:r>
-      <w:r>
-        <w:rPr>
-          <w:rFonts w:hint="eastAsia"/>
-          <w:lang w:eastAsia="zh-TW"/>
-        </w:rPr>
-        <w:t>。</w:t>
-      </w:r>
-      <w:r>
-        <w:rPr>
-          <w:rFonts w:hint="eastAsia"/>
-          <w:lang w:eastAsia="zh-TW"/>
-        </w:rPr>
-        <w:t>其詮鳯曰</w:t>
-      </w:r>
-      <w:r>
-        <w:rPr>
-          <w:rFonts w:hint="eastAsia"/>
-          <w:lang w:eastAsia="zh-TW"/>
-        </w:rPr>
-        <w:t>。</w:t>
-      </w:r>
-      <w:r>
-        <w:rPr>
-          <w:rFonts w:hint="eastAsia"/>
-          <w:lang w:eastAsia="zh-TW"/>
-        </w:rPr>
-        <w:t>雄曰鳯</w:t>
-      </w:r>
-      <w:r>
-        <w:rPr>
-          <w:rFonts w:hint="eastAsia"/>
-          <w:lang w:eastAsia="zh-TW"/>
-        </w:rPr>
-        <w:t>。</w:t>
-      </w:r>
-      <w:r>
-        <w:rPr>
-          <w:rFonts w:hint="eastAsia"/>
-          <w:lang w:eastAsia="zh-TW"/>
-        </w:rPr>
-        <w:t>雌曰凰</w:t>
-      </w:r>
-      <w:r>
-        <w:rPr>
-          <w:rFonts w:hint="eastAsia"/>
-          <w:lang w:eastAsia="zh-TW"/>
-        </w:rPr>
-        <w:t>。</w:t>
-      </w:r>
-      <w:r>
-        <w:rPr>
-          <w:rFonts w:hint="eastAsia"/>
-          <w:lang w:eastAsia="zh-TW"/>
-        </w:rPr>
-        <w:t>其雛爲鸑鷲</w:t>
-      </w:r>
-      <w:r>
-        <w:rPr>
-          <w:rFonts w:hint="eastAsia"/>
-          <w:lang w:eastAsia="zh-TW"/>
-        </w:rPr>
-        <w:t>。</w:t>
-      </w:r>
-      <w:r>
-        <w:rPr>
-          <w:rFonts w:hint="eastAsia"/>
-          <w:lang w:eastAsia="zh-TW"/>
-        </w:rPr>
-        <w:t>或曰鳯皇一名鸑鷲一名鶠</w:t>
-      </w:r>
-      <w:r>
-        <w:rPr>
-          <w:rFonts w:hint="eastAsia"/>
-          <w:lang w:eastAsia="zh-TW"/>
-        </w:rPr>
-        <w:t>。</w:t>
+        <w:t>按。是書。徐堅初學記嘗引之。其詮猱曰。猱獮猴也。楚人謂之沐猴。老者爲獑猢。獑猢駿捷也。其鳴噭噭而悲。其詮鳯曰。雄曰鳯。雌曰凰。其雛爲鸑鷲。或曰鳯皇一名鸑鷲一名鶠。</w:t>
       </w:r>
     </w:p>
     <w:p>
@@ -384,49 +195,21 @@
           <w:rFonts w:hint="eastAsia"/>
           <w:lang w:eastAsia="zh-TW"/>
         </w:rPr>
-        <w:t>頴達序曰</w:t>
-      </w:r>
-      <w:r>
-        <w:rPr>
-          <w:rFonts w:hint="eastAsia"/>
-          <w:lang w:eastAsia="zh-TW"/>
-        </w:rPr>
-        <w:t>。</w:t>
-      </w:r>
-      <w:r>
-        <w:rPr>
-          <w:rFonts w:hint="eastAsia"/>
-          <w:lang w:eastAsia="zh-TW"/>
-        </w:rPr>
-        <w:t>夫詩者論功頌德之歌</w:t>
-      </w:r>
-      <w:r>
-        <w:rPr>
-          <w:rFonts w:hint="eastAsia"/>
-          <w:lang w:eastAsia="zh-TW"/>
-        </w:rPr>
-        <w:t>。</w:t>
-      </w:r>
-      <w:r>
-        <w:rPr>
-          <w:rFonts w:hint="eastAsia"/>
-          <w:lang w:eastAsia="zh-TW"/>
-        </w:rPr>
-        <w:t>止僻防邪之訓</w:t>
-      </w:r>
-      <w:r>
-        <w:rPr>
-          <w:rFonts w:hint="eastAsia"/>
-          <w:lang w:eastAsia="zh-TW"/>
-        </w:rPr>
-        <w:t>。</w:t>
-      </w:r>
-      <w:r>
-        <w:rPr>
-          <w:rFonts w:hint="eastAsia"/>
-          <w:lang w:eastAsia="zh-TW"/>
-        </w:rPr>
-        <w:t>雖無爲而自發乃有益於生靈</w:t>
+        <w:t>頴達序曰。夫詩者論功頌德之歌。止僻防邪之訓。雖無爲而自發</w:t>
+      </w:r>
+      <w:r>
+        <w:rPr>
+          <w:rFonts w:hint="eastAsia"/>
+          <w:lang w:eastAsia="zh-TW"/>
+        </w:rPr>
+        <w:t>。</w:t>
+      </w:r>
+      <w:r>
+        <w:rPr>
+          <w:rFonts w:hint="eastAsia"/>
+          <w:lang w:eastAsia="zh-TW"/>
+        </w:rPr>
+        <w:t>乃有益於生靈</w:t>
       </w:r>
       <w:r>
         <w:rPr>
@@ -496,21 +279,21 @@
           <w:rFonts w:hint="eastAsia"/>
           <w:lang w:eastAsia="zh-TW"/>
         </w:rPr>
-        <w:t>若政遇醇和則歡娱</w:t>
-      </w:r>
-      <w:r>
-        <w:rPr>
-          <w:rFonts w:hint="eastAsia"/>
-          <w:lang w:eastAsia="zh-TW"/>
-        </w:rPr>
-        <w:t>。</w:t>
-      </w:r>
-      <w:r>
-        <w:rPr>
-          <w:rFonts w:hint="eastAsia"/>
-          <w:lang w:eastAsia="zh-TW"/>
-        </w:rPr>
-        <w:t>被於朝野時當</w:t>
+        <w:t>若政遇醇和則歡娱被於朝野</w:t>
+      </w:r>
+      <w:r>
+        <w:rPr>
+          <w:rFonts w:hint="eastAsia"/>
+          <w:lang w:eastAsia="zh-TW"/>
+        </w:rPr>
+        <w:t>。</w:t>
+      </w:r>
+      <w:r>
+        <w:rPr>
+          <w:rFonts w:hint="eastAsia"/>
+          <w:lang w:eastAsia="zh-TW"/>
+        </w:rPr>
+        <w:t>時當</w:t>
       </w:r>
       <w:r>
         <w:rPr>
@@ -622,7 +405,21 @@
           <w:rFonts w:hint="eastAsia"/>
           <w:lang w:eastAsia="zh-TW"/>
         </w:rPr>
-        <w:t>此乃詩之爲用其利大矣</w:t>
+        <w:t>此乃詩之爲用</w:t>
+      </w:r>
+      <w:r>
+        <w:rPr>
+          <w:rFonts w:hint="eastAsia"/>
+          <w:lang w:eastAsia="zh-TW"/>
+        </w:rPr>
+        <w:t>。</w:t>
+      </w:r>
+      <w:r>
+        <w:rPr>
+          <w:rFonts w:hint="eastAsia"/>
+          <w:lang w:eastAsia="zh-TW"/>
+        </w:rPr>
+        <w:t>其利大矣</w:t>
       </w:r>
       <w:r>
         <w:rPr>
@@ -860,21 +657,7 @@
           <w:rFonts w:hint="eastAsia"/>
           <w:lang w:eastAsia="zh-TW"/>
         </w:rPr>
-        <w:t>上從周始</w:t>
-      </w:r>
-      <w:r>
-        <w:rPr>
-          <w:rFonts w:hint="eastAsia"/>
-          <w:lang w:eastAsia="zh-TW"/>
-        </w:rPr>
-        <w:t>。</w:t>
-      </w:r>
-      <w:r>
-        <w:rPr>
-          <w:rFonts w:hint="eastAsia"/>
-          <w:lang w:eastAsia="zh-TW"/>
-        </w:rPr>
-        <w:t>下</w:t>
+        <w:t>上從周始下</w:t>
       </w:r>
       <w:r>
         <w:rPr>
@@ -1210,7 +993,21 @@
           <w:rFonts w:hint="eastAsia"/>
           <w:lang w:eastAsia="zh-TW"/>
         </w:rPr>
-        <w:t>然焯炫並聰頴特達文而又儒</w:t>
+        <w:t>然焯炫並聰頴特達</w:t>
+      </w:r>
+      <w:r>
+        <w:rPr>
+          <w:rFonts w:hint="eastAsia"/>
+          <w:lang w:eastAsia="zh-TW"/>
+        </w:rPr>
+        <w:t>。</w:t>
+      </w:r>
+      <w:r>
+        <w:rPr>
+          <w:rFonts w:hint="eastAsia"/>
+          <w:lang w:eastAsia="zh-TW"/>
+        </w:rPr>
+        <w:t>文而又儒</w:t>
       </w:r>
       <w:r>
         <w:rPr>
@@ -1252,35 +1049,119 @@
           <w:rFonts w:hint="eastAsia"/>
           <w:lang w:eastAsia="zh-TW"/>
         </w:rPr>
-        <w:t>固諸儒之所揖讓日下之無雙於其所作疏内特爲殊絶</w:t>
-      </w:r>
-      <w:r>
-        <w:rPr>
-          <w:rFonts w:hint="eastAsia"/>
-          <w:lang w:eastAsia="zh-TW"/>
-        </w:rPr>
-        <w:t>。</w:t>
-      </w:r>
-      <w:r>
-        <w:rPr>
-          <w:rFonts w:hint="eastAsia"/>
-          <w:lang w:eastAsia="zh-TW"/>
-        </w:rPr>
-        <w:t>今奉勑删定故據以爲本</w:t>
-      </w:r>
-      <w:r>
-        <w:rPr>
-          <w:rFonts w:hint="eastAsia"/>
-          <w:lang w:eastAsia="zh-TW"/>
-        </w:rPr>
-        <w:t>。</w:t>
-      </w:r>
-      <w:r>
-        <w:rPr>
-          <w:rFonts w:hint="eastAsia"/>
-          <w:lang w:eastAsia="zh-TW"/>
-        </w:rPr>
-        <w:t>然焯炫等負恃才氣輕鄙先達同其所異</w:t>
+        <w:t>固諸儒之所揖讓</w:t>
+      </w:r>
+      <w:r>
+        <w:rPr>
+          <w:rFonts w:hint="eastAsia"/>
+          <w:lang w:eastAsia="zh-TW"/>
+        </w:rPr>
+        <w:t>。</w:t>
+      </w:r>
+      <w:r>
+        <w:rPr>
+          <w:rFonts w:hint="eastAsia"/>
+          <w:lang w:eastAsia="zh-TW"/>
+        </w:rPr>
+        <w:t>日下之無雙</w:t>
+      </w:r>
+      <w:r>
+        <w:rPr>
+          <w:rFonts w:hint="eastAsia"/>
+          <w:lang w:eastAsia="zh-TW"/>
+        </w:rPr>
+        <w:t>。</w:t>
+      </w:r>
+      <w:r>
+        <w:rPr>
+          <w:rFonts w:hint="eastAsia"/>
+          <w:lang w:eastAsia="zh-TW"/>
+        </w:rPr>
+        <w:t>於其所作疏内</w:t>
+      </w:r>
+      <w:r>
+        <w:rPr>
+          <w:rFonts w:hint="eastAsia"/>
+          <w:lang w:eastAsia="zh-TW"/>
+        </w:rPr>
+        <w:t>。</w:t>
+      </w:r>
+      <w:r>
+        <w:rPr>
+          <w:rFonts w:hint="eastAsia"/>
+          <w:lang w:eastAsia="zh-TW"/>
+        </w:rPr>
+        <w:t>特爲殊絶</w:t>
+      </w:r>
+      <w:r>
+        <w:rPr>
+          <w:rFonts w:hint="eastAsia"/>
+          <w:lang w:eastAsia="zh-TW"/>
+        </w:rPr>
+        <w:t>。</w:t>
+      </w:r>
+      <w:r>
+        <w:rPr>
+          <w:rFonts w:hint="eastAsia"/>
+          <w:lang w:eastAsia="zh-TW"/>
+        </w:rPr>
+        <w:t>今奉勑删定</w:t>
+      </w:r>
+      <w:r>
+        <w:rPr>
+          <w:rFonts w:hint="eastAsia"/>
+          <w:lang w:eastAsia="zh-TW"/>
+        </w:rPr>
+        <w:t>。</w:t>
+      </w:r>
+      <w:r>
+        <w:rPr>
+          <w:rFonts w:hint="eastAsia"/>
+          <w:lang w:eastAsia="zh-TW"/>
+        </w:rPr>
+        <w:t>故據以爲本</w:t>
+      </w:r>
+      <w:r>
+        <w:rPr>
+          <w:rFonts w:hint="eastAsia"/>
+          <w:lang w:eastAsia="zh-TW"/>
+        </w:rPr>
+        <w:t>。</w:t>
+      </w:r>
+      <w:r>
+        <w:rPr>
+          <w:rFonts w:hint="eastAsia"/>
+          <w:lang w:eastAsia="zh-TW"/>
+        </w:rPr>
+        <w:t>然焯炫等負恃才氣</w:t>
+      </w:r>
+      <w:r>
+        <w:rPr>
+          <w:rFonts w:hint="eastAsia"/>
+          <w:lang w:eastAsia="zh-TW"/>
+        </w:rPr>
+        <w:t>。</w:t>
+      </w:r>
+      <w:r>
+        <w:rPr>
+          <w:rFonts w:hint="eastAsia"/>
+          <w:lang w:eastAsia="zh-TW"/>
+        </w:rPr>
+        <w:t>輕鄙先達</w:t>
+      </w:r>
+      <w:r>
+        <w:rPr>
+          <w:rFonts w:hint="eastAsia"/>
+          <w:lang w:eastAsia="zh-TW"/>
+        </w:rPr>
+        <w:t>。</w:t>
+      </w:r>
+      <w:r>
+        <w:rPr>
+          <w:rFonts w:hint="eastAsia"/>
+          <w:lang w:eastAsia="zh-TW"/>
+        </w:rPr>
+        <w:t>同其所異</w:t>
       </w:r>
       <w:r>
         <w:rPr>
@@ -1336,7 +1217,35 @@
           <w:rFonts w:hint="eastAsia"/>
           <w:lang w:eastAsia="zh-TW"/>
         </w:rPr>
-        <w:t>凖其繩墨差忒未免勘</w:t>
+        <w:t>凖其繩墨</w:t>
+      </w:r>
+      <w:r>
+        <w:rPr>
+          <w:rFonts w:hint="eastAsia"/>
+          <w:lang w:eastAsia="zh-TW"/>
+        </w:rPr>
+        <w:t>。</w:t>
+      </w:r>
+      <w:r>
+        <w:rPr>
+          <w:rFonts w:hint="eastAsia"/>
+          <w:lang w:eastAsia="zh-TW"/>
+        </w:rPr>
+        <w:t>差忒未免</w:t>
+      </w:r>
+      <w:r>
+        <w:rPr>
+          <w:rFonts w:hint="eastAsia"/>
+          <w:lang w:eastAsia="zh-TW"/>
+        </w:rPr>
+        <w:t>。</w:t>
+      </w:r>
+      <w:r>
+        <w:rPr>
+          <w:rFonts w:hint="eastAsia"/>
+          <w:lang w:eastAsia="zh-TW"/>
+        </w:rPr>
+        <w:t>勘</w:t>
       </w:r>
       <w:r>
         <w:rPr>
@@ -1420,21 +1329,49 @@
           <w:rFonts w:hint="eastAsia"/>
           <w:lang w:eastAsia="zh-TW"/>
         </w:rPr>
-        <w:t>惟意存於曲直非有心於愛憎</w:t>
-      </w:r>
-      <w:r>
-        <w:rPr>
-          <w:rFonts w:hint="eastAsia"/>
-          <w:lang w:eastAsia="zh-TW"/>
-        </w:rPr>
-        <w:t>。</w:t>
-      </w:r>
-      <w:r>
-        <w:rPr>
-          <w:rFonts w:hint="eastAsia"/>
-          <w:lang w:eastAsia="zh-TW"/>
-        </w:rPr>
-        <w:t>謹與朝散大夫行太學慱士臣王德韶徵事郎守四門慱士</w:t>
+        <w:t>惟意存於曲直</w:t>
+      </w:r>
+      <w:r>
+        <w:rPr>
+          <w:rFonts w:hint="eastAsia"/>
+          <w:lang w:eastAsia="zh-TW"/>
+        </w:rPr>
+        <w:t>。</w:t>
+      </w:r>
+      <w:r>
+        <w:rPr>
+          <w:rFonts w:hint="eastAsia"/>
+          <w:lang w:eastAsia="zh-TW"/>
+        </w:rPr>
+        <w:t>非有心於愛憎</w:t>
+      </w:r>
+      <w:r>
+        <w:rPr>
+          <w:rFonts w:hint="eastAsia"/>
+          <w:lang w:eastAsia="zh-TW"/>
+        </w:rPr>
+        <w:t>。</w:t>
+      </w:r>
+      <w:r>
+        <w:rPr>
+          <w:rFonts w:hint="eastAsia"/>
+          <w:lang w:eastAsia="zh-TW"/>
+        </w:rPr>
+        <w:t>謹與朝散大夫行太學慱士臣王德韶</w:t>
+      </w:r>
+      <w:r>
+        <w:rPr>
+          <w:rFonts w:hint="eastAsia"/>
+          <w:lang w:eastAsia="zh-TW"/>
+        </w:rPr>
+        <w:t>。</w:t>
+      </w:r>
+      <w:r>
+        <w:rPr>
+          <w:rFonts w:hint="eastAsia"/>
+          <w:lang w:eastAsia="zh-TW"/>
+        </w:rPr>
+        <w:t>徵事郎守四門慱士</w:t>
       </w:r>
       <w:r>
         <w:rPr>
@@ -1490,35 +1427,77 @@
           <w:rFonts w:hint="eastAsia"/>
           <w:lang w:eastAsia="zh-TW"/>
         </w:rPr>
-        <w:t>論辨詳得失</w:t>
-      </w:r>
-      <w:r>
-        <w:rPr>
-          <w:rFonts w:hint="eastAsia"/>
-          <w:lang w:eastAsia="zh-TW"/>
-        </w:rPr>
-        <w:t>。</w:t>
-      </w:r>
-      <w:r>
-        <w:rPr>
-          <w:rFonts w:hint="eastAsia"/>
-          <w:lang w:eastAsia="zh-TW"/>
-        </w:rPr>
-        <w:t>至十六年又奉勑與前修疏人及給事郎守太學助教雲騎尉臣趙乾叶登仕郎守四門助教雲騎尉臣賈普曜等對</w:t>
-      </w:r>
-      <w:r>
-        <w:rPr>
-          <w:rFonts w:hint="eastAsia"/>
-          <w:lang w:eastAsia="zh-TW"/>
-        </w:rPr>
-        <w:t>。</w:t>
-      </w:r>
-      <w:r>
-        <w:rPr>
-          <w:rFonts w:hint="eastAsia"/>
-          <w:lang w:eastAsia="zh-TW"/>
-        </w:rPr>
-        <w:t>勑使趙弘智覆更詳正</w:t>
+        <w:t>論</w:t>
+      </w:r>
+      <w:r>
+        <w:rPr>
+          <w:rFonts w:hint="eastAsia"/>
+          <w:lang w:eastAsia="zh-TW"/>
+        </w:rPr>
+        <w:t>。</w:t>
+      </w:r>
+      <w:r>
+        <w:rPr>
+          <w:rFonts w:hint="eastAsia"/>
+          <w:lang w:eastAsia="zh-TW"/>
+        </w:rPr>
+        <w:t>辨詳得失</w:t>
+      </w:r>
+      <w:r>
+        <w:rPr>
+          <w:rFonts w:hint="eastAsia"/>
+          <w:lang w:eastAsia="zh-TW"/>
+        </w:rPr>
+        <w:t>。</w:t>
+      </w:r>
+      <w:r>
+        <w:rPr>
+          <w:rFonts w:hint="eastAsia"/>
+          <w:lang w:eastAsia="zh-TW"/>
+        </w:rPr>
+        <w:t>至十六年又奉勑與前修疏人</w:t>
+      </w:r>
+      <w:r>
+        <w:rPr>
+          <w:rFonts w:hint="eastAsia"/>
+          <w:lang w:eastAsia="zh-TW"/>
+        </w:rPr>
+        <w:t>。</w:t>
+      </w:r>
+      <w:r>
+        <w:rPr>
+          <w:rFonts w:hint="eastAsia"/>
+          <w:lang w:eastAsia="zh-TW"/>
+        </w:rPr>
+        <w:t>及給事郎守太學助教雲騎尉臣趙乾叶</w:t>
+      </w:r>
+      <w:r>
+        <w:rPr>
+          <w:rFonts w:hint="eastAsia"/>
+          <w:lang w:eastAsia="zh-TW"/>
+        </w:rPr>
+        <w:t>。</w:t>
+      </w:r>
+      <w:r>
+        <w:rPr>
+          <w:rFonts w:hint="eastAsia"/>
+          <w:lang w:eastAsia="zh-TW"/>
+        </w:rPr>
+        <w:t>登仕郎守四門助教雲騎尉臣賈普曜等對勑</w:t>
+      </w:r>
+      <w:r>
+        <w:rPr>
+          <w:rFonts w:hint="eastAsia"/>
+          <w:lang w:eastAsia="zh-TW"/>
+        </w:rPr>
+        <w:t>。</w:t>
+      </w:r>
+      <w:r>
+        <w:rPr>
+          <w:rFonts w:hint="eastAsia"/>
+          <w:lang w:eastAsia="zh-TW"/>
+        </w:rPr>
+        <w:t>使趙弘智覆更詳正</w:t>
       </w:r>
       <w:r>
         <w:rPr>
@@ -2013,21 +1992,35 @@
           <w:rFonts w:hint="eastAsia"/>
           <w:lang w:eastAsia="zh-TW"/>
         </w:rPr>
-        <w:t>此言叔于田下言太叔</w:t>
-      </w:r>
-      <w:r>
-        <w:rPr>
-          <w:rFonts w:hint="eastAsia"/>
-          <w:lang w:eastAsia="zh-TW"/>
-        </w:rPr>
-        <w:t>。</w:t>
-      </w:r>
-      <w:r>
-        <w:rPr>
-          <w:rFonts w:hint="eastAsia"/>
-          <w:lang w:eastAsia="zh-TW"/>
-        </w:rPr>
-        <w:t>于田今西安唐刻石經第二篇</w:t>
+        <w:t>此言叔于田</w:t>
+      </w:r>
+      <w:r>
+        <w:rPr>
+          <w:rFonts w:hint="eastAsia"/>
+          <w:lang w:eastAsia="zh-TW"/>
+        </w:rPr>
+        <w:t>。</w:t>
+      </w:r>
+      <w:r>
+        <w:rPr>
+          <w:rFonts w:hint="eastAsia"/>
+          <w:lang w:eastAsia="zh-TW"/>
+        </w:rPr>
+        <w:t>下言太叔于田</w:t>
+      </w:r>
+      <w:r>
+        <w:rPr>
+          <w:rFonts w:hint="eastAsia"/>
+          <w:lang w:eastAsia="zh-TW"/>
+        </w:rPr>
+        <w:t>。</w:t>
+      </w:r>
+      <w:r>
+        <w:rPr>
+          <w:rFonts w:hint="eastAsia"/>
+          <w:lang w:eastAsia="zh-TW"/>
+        </w:rPr>
+        <w:t>今西安唐刻石經第二篇</w:t>
       </w:r>
       <w:r>
         <w:rPr>
@@ -2055,7 +2048,49 @@
           <w:rFonts w:hint="eastAsia"/>
           <w:lang w:eastAsia="zh-TW"/>
         </w:rPr>
-        <w:t>自去序言詩舍正義弗習而經文失其舊學者不復措意矣</w:t>
+        <w:t>自去序言詩</w:t>
+      </w:r>
+      <w:r>
+        <w:rPr>
+          <w:rFonts w:hint="eastAsia"/>
+          <w:lang w:eastAsia="zh-TW"/>
+        </w:rPr>
+        <w:t>。</w:t>
+      </w:r>
+      <w:r>
+        <w:rPr>
+          <w:rFonts w:hint="eastAsia"/>
+          <w:lang w:eastAsia="zh-TW"/>
+        </w:rPr>
+        <w:t>舍正義弗習</w:t>
+      </w:r>
+      <w:r>
+        <w:rPr>
+          <w:rFonts w:hint="eastAsia"/>
+          <w:lang w:eastAsia="zh-TW"/>
+        </w:rPr>
+        <w:t>。</w:t>
+      </w:r>
+      <w:r>
+        <w:rPr>
+          <w:rFonts w:hint="eastAsia"/>
+          <w:lang w:eastAsia="zh-TW"/>
+        </w:rPr>
+        <w:t>而經文失其舊</w:t>
+      </w:r>
+      <w:r>
+        <w:rPr>
+          <w:rFonts w:hint="eastAsia"/>
+          <w:lang w:eastAsia="zh-TW"/>
+        </w:rPr>
+        <w:t>。</w:t>
+      </w:r>
+      <w:r>
+        <w:rPr>
+          <w:rFonts w:hint="eastAsia"/>
+          <w:lang w:eastAsia="zh-TW"/>
+        </w:rPr>
+        <w:t>學者不復措意矣</w:t>
       </w:r>
       <w:r>
         <w:rPr>
@@ -2107,7 +2142,6 @@
     <w:p>
       <w:pPr>
         <w:rPr>
-          <w:rFonts w:hint="eastAsia"/>
           <w:lang w:eastAsia="zh-TW"/>
         </w:rPr>
       </w:pPr>
@@ -2270,21 +2304,63 @@
           <w:rFonts w:hint="eastAsia"/>
           <w:lang w:eastAsia="zh-TW"/>
         </w:rPr>
-        <w:t>尋遷太常愽士升春官加朝散大夫</w:t>
-      </w:r>
-      <w:r>
-        <w:rPr>
-          <w:rFonts w:hint="eastAsia"/>
-          <w:lang w:eastAsia="zh-TW"/>
-        </w:rPr>
-        <w:t>。</w:t>
-      </w:r>
-      <w:r>
-        <w:rPr>
-          <w:rFonts w:hint="eastAsia"/>
-          <w:lang w:eastAsia="zh-TW"/>
-        </w:rPr>
-        <w:t>遷太子洗馬兼崇賢舘學士仍兼侍讀</w:t>
+        <w:t>尋遷太常愽士</w:t>
+      </w:r>
+      <w:r>
+        <w:rPr>
+          <w:rFonts w:hint="eastAsia"/>
+          <w:lang w:eastAsia="zh-TW"/>
+        </w:rPr>
+        <w:t>。</w:t>
+      </w:r>
+      <w:r>
+        <w:rPr>
+          <w:rFonts w:hint="eastAsia"/>
+          <w:lang w:eastAsia="zh-TW"/>
+        </w:rPr>
+        <w:t>升春官</w:t>
+      </w:r>
+      <w:r>
+        <w:rPr>
+          <w:rFonts w:hint="eastAsia"/>
+          <w:lang w:eastAsia="zh-TW"/>
+        </w:rPr>
+        <w:t>。</w:t>
+      </w:r>
+      <w:r>
+        <w:rPr>
+          <w:rFonts w:hint="eastAsia"/>
+          <w:lang w:eastAsia="zh-TW"/>
+        </w:rPr>
+        <w:t>加朝散大夫</w:t>
+      </w:r>
+      <w:r>
+        <w:rPr>
+          <w:rFonts w:hint="eastAsia"/>
+          <w:lang w:eastAsia="zh-TW"/>
+        </w:rPr>
+        <w:t>。</w:t>
+      </w:r>
+      <w:r>
+        <w:rPr>
+          <w:rFonts w:hint="eastAsia"/>
+          <w:lang w:eastAsia="zh-TW"/>
+        </w:rPr>
+        <w:t>遷太子洗馬兼崇賢舘學士</w:t>
+      </w:r>
+      <w:r>
+        <w:rPr>
+          <w:rFonts w:hint="eastAsia"/>
+          <w:lang w:eastAsia="zh-TW"/>
+        </w:rPr>
+        <w:t>。</w:t>
+      </w:r>
+      <w:r>
+        <w:rPr>
+          <w:rFonts w:hint="eastAsia"/>
+          <w:lang w:eastAsia="zh-TW"/>
+        </w:rPr>
+        <w:t>仍兼侍讀</w:t>
       </w:r>
       <w:r>
         <w:rPr>
@@ -2312,21 +2388,35 @@
           <w:rFonts w:hint="eastAsia"/>
           <w:lang w:eastAsia="zh-TW"/>
         </w:rPr>
-        <w:t>賜帛二百叚兼令寫本付司經局御史大夫高智同</w:t>
-      </w:r>
-      <w:r>
-        <w:rPr>
-          <w:rFonts w:hint="eastAsia"/>
-          <w:lang w:eastAsia="zh-TW"/>
-        </w:rPr>
-        <w:t>。</w:t>
-      </w:r>
-      <w:r>
-        <w:rPr>
-          <w:rFonts w:hint="eastAsia"/>
-          <w:lang w:eastAsia="zh-TW"/>
-        </w:rPr>
-        <w:t>嘗謂人曰</w:t>
+        <w:t>賜帛二百叚</w:t>
+      </w:r>
+      <w:r>
+        <w:rPr>
+          <w:rFonts w:hint="eastAsia"/>
+          <w:lang w:eastAsia="zh-TW"/>
+        </w:rPr>
+        <w:t>。</w:t>
+      </w:r>
+      <w:r>
+        <w:rPr>
+          <w:rFonts w:hint="eastAsia"/>
+          <w:lang w:eastAsia="zh-TW"/>
+        </w:rPr>
+        <w:t>兼令寫本付司經局</w:t>
+      </w:r>
+      <w:r>
+        <w:rPr>
+          <w:rFonts w:hint="eastAsia"/>
+          <w:lang w:eastAsia="zh-TW"/>
+        </w:rPr>
+        <w:t>。</w:t>
+      </w:r>
+      <w:r>
+        <w:rPr>
+          <w:rFonts w:hint="eastAsia"/>
+          <w:lang w:eastAsia="zh-TW"/>
+        </w:rPr>
+        <w:t>御史大夫高智同嘗謂人曰</w:t>
       </w:r>
       <w:r>
         <w:rPr>
@@ -3047,6 +3137,7 @@
   <w:style w:type="character" w:default="1" w:styleId="a0">
     <w:name w:val="Default Paragraph Font"/>
     <w:uiPriority w:val="1"/>
+    <w:semiHidden/>
     <w:unhideWhenUsed/>
   </w:style>
   <w:style w:type="table" w:default="1" w:styleId="a1">

--- a/工作底本.docx
+++ b/工作底本.docx
@@ -44,7 +44,20 @@
           <w:rFonts w:hint="eastAsia"/>
           <w:lang w:eastAsia="zh-TW"/>
         </w:rPr>
-        <w:t>按。是書。徐堅初學記嘗引之。其詮猱曰。猱獮猴也。楚人謂之沐猴。老者爲獑猢。獑猢駿捷也。其鳴噭噭而悲。其詮鳯曰。雄曰鳯。雌曰凰。其雛爲鸑鷲。或曰鳯皇一名鸑鷲一名鶠。</w:t>
+        <w:t>按。是書。徐堅初學記嘗引之。其詮猱曰。猱獮猴也。楚人謂之沐猴。老者爲獑猢。獑猢駿捷也。其鳴噭噭而悲。其詮鳯曰。雄曰鳯。雌曰凰。其雛爲鸑鷲。或曰鳯皇一名鸑鷲</w:t>
+      </w:r>
+      <w:r>
+        <w:rPr>
+          <w:rFonts w:hint="eastAsia"/>
+        </w:rPr>
+        <w:t>。</w:t>
+      </w:r>
+      <w:r>
+        <w:rPr>
+          <w:rFonts w:hint="eastAsia"/>
+          <w:lang w:eastAsia="zh-TW"/>
+        </w:rPr>
+        <w:t>一名鶠。</w:t>
       </w:r>
     </w:p>
     <w:p>
@@ -279,7 +292,21 @@
           <w:rFonts w:hint="eastAsia"/>
           <w:lang w:eastAsia="zh-TW"/>
         </w:rPr>
-        <w:t>若政遇醇和則歡娱被於朝野</w:t>
+        <w:t>若政遇醇和</w:t>
+      </w:r>
+      <w:r>
+        <w:rPr>
+          <w:rFonts w:hint="eastAsia"/>
+          <w:lang w:eastAsia="zh-TW"/>
+        </w:rPr>
+        <w:t>。</w:t>
+      </w:r>
+      <w:r>
+        <w:rPr>
+          <w:rFonts w:hint="eastAsia"/>
+          <w:lang w:eastAsia="zh-TW"/>
+        </w:rPr>
+        <w:t>則歡娱被於朝野</w:t>
       </w:r>
       <w:r>
         <w:rPr>
@@ -335,7 +362,21 @@
           <w:rFonts w:hint="eastAsia"/>
           <w:lang w:eastAsia="zh-TW"/>
         </w:rPr>
-        <w:t>黷亦怨刺形於咏歌</w:t>
+        <w:t>黷</w:t>
+      </w:r>
+      <w:r>
+        <w:rPr>
+          <w:rFonts w:hint="eastAsia"/>
+          <w:lang w:eastAsia="zh-TW"/>
+        </w:rPr>
+        <w:t>。</w:t>
+      </w:r>
+      <w:r>
+        <w:rPr>
+          <w:rFonts w:hint="eastAsia"/>
+          <w:lang w:eastAsia="zh-TW"/>
+        </w:rPr>
+        <w:t>亦怨刺形於咏歌</w:t>
       </w:r>
       <w:r>
         <w:rPr>
@@ -377,21 +418,63 @@
           <w:rFonts w:hint="eastAsia"/>
           <w:lang w:eastAsia="zh-TW"/>
         </w:rPr>
-        <w:t>發諸情性諧於律吕</w:t>
-      </w:r>
-      <w:r>
-        <w:rPr>
-          <w:rFonts w:hint="eastAsia"/>
-          <w:lang w:eastAsia="zh-TW"/>
-        </w:rPr>
-        <w:t>。</w:t>
-      </w:r>
-      <w:r>
-        <w:rPr>
-          <w:rFonts w:hint="eastAsia"/>
-          <w:lang w:eastAsia="zh-TW"/>
-        </w:rPr>
-        <w:t>故曰感天地動鬼神莫近於詩</w:t>
+        <w:t>發諸情性</w:t>
+      </w:r>
+      <w:r>
+        <w:rPr>
+          <w:rFonts w:hint="eastAsia"/>
+          <w:lang w:eastAsia="zh-TW"/>
+        </w:rPr>
+        <w:t>。</w:t>
+      </w:r>
+      <w:r>
+        <w:rPr>
+          <w:rFonts w:hint="eastAsia"/>
+          <w:lang w:eastAsia="zh-TW"/>
+        </w:rPr>
+        <w:t>諧於律吕</w:t>
+      </w:r>
+      <w:r>
+        <w:rPr>
+          <w:rFonts w:hint="eastAsia"/>
+          <w:lang w:eastAsia="zh-TW"/>
+        </w:rPr>
+        <w:t>。</w:t>
+      </w:r>
+      <w:r>
+        <w:rPr>
+          <w:rFonts w:hint="eastAsia"/>
+          <w:lang w:eastAsia="zh-TW"/>
+        </w:rPr>
+        <w:t>故曰</w:t>
+      </w:r>
+      <w:r>
+        <w:rPr>
+          <w:rFonts w:hint="eastAsia"/>
+          <w:lang w:eastAsia="zh-TW"/>
+        </w:rPr>
+        <w:t>。</w:t>
+      </w:r>
+      <w:r>
+        <w:rPr>
+          <w:rFonts w:hint="eastAsia"/>
+          <w:lang w:eastAsia="zh-TW"/>
+        </w:rPr>
+        <w:t>感天地動鬼神</w:t>
+      </w:r>
+      <w:r>
+        <w:rPr>
+          <w:rFonts w:hint="eastAsia"/>
+          <w:lang w:eastAsia="zh-TW"/>
+        </w:rPr>
+        <w:t>。</w:t>
+      </w:r>
+      <w:r>
+        <w:rPr>
+          <w:rFonts w:hint="eastAsia"/>
+          <w:lang w:eastAsia="zh-TW"/>
+        </w:rPr>
+        <w:t>莫近於詩</w:t>
       </w:r>
       <w:r>
         <w:rPr>
@@ -1072,59 +1155,87 @@
         </w:rPr>
         <w:t>。</w:t>
       </w:r>
-      <w:r>
-        <w:rPr>
-          <w:rFonts w:hint="eastAsia"/>
-          <w:lang w:eastAsia="zh-TW"/>
-        </w:rPr>
-        <w:t>於其所作疏内</w:t>
-      </w:r>
-      <w:r>
-        <w:rPr>
-          <w:rFonts w:hint="eastAsia"/>
-          <w:lang w:eastAsia="zh-TW"/>
-        </w:rPr>
-        <w:t>。</w:t>
-      </w:r>
-      <w:r>
-        <w:rPr>
-          <w:rFonts w:hint="eastAsia"/>
-          <w:lang w:eastAsia="zh-TW"/>
+      <w:proofErr w:type="gramStart"/>
+      <w:r>
+        <w:rPr>
+          <w:rFonts w:hint="eastAsia"/>
+        </w:rPr>
+        <w:t>於</w:t>
+      </w:r>
+      <w:proofErr w:type="gramEnd"/>
+      <w:r>
+        <w:rPr>
+          <w:rFonts w:hint="eastAsia"/>
+        </w:rPr>
+        <w:t>其所作疏内</w:t>
+      </w:r>
+      <w:r>
+        <w:rPr>
+          <w:rFonts w:hint="eastAsia"/>
+        </w:rPr>
+        <w:t>。</w:t>
+      </w:r>
+      <w:r>
+        <w:rPr>
+          <w:rFonts w:hint="eastAsia"/>
         </w:rPr>
         <w:t>特爲殊絶</w:t>
       </w:r>
       <w:r>
         <w:rPr>
           <w:rFonts w:hint="eastAsia"/>
-          <w:lang w:eastAsia="zh-TW"/>
-        </w:rPr>
-        <w:t>。</w:t>
-      </w:r>
-      <w:r>
-        <w:rPr>
-          <w:rFonts w:hint="eastAsia"/>
-          <w:lang w:eastAsia="zh-TW"/>
-        </w:rPr>
-        <w:t>今奉勑删定</w:t>
-      </w:r>
-      <w:r>
-        <w:rPr>
-          <w:rFonts w:hint="eastAsia"/>
-          <w:lang w:eastAsia="zh-TW"/>
-        </w:rPr>
-        <w:t>。</w:t>
-      </w:r>
-      <w:r>
-        <w:rPr>
-          <w:rFonts w:hint="eastAsia"/>
-          <w:lang w:eastAsia="zh-TW"/>
-        </w:rPr>
-        <w:t>故據以爲本</w:t>
-      </w:r>
-      <w:r>
-        <w:rPr>
-          <w:rFonts w:hint="eastAsia"/>
-          <w:lang w:eastAsia="zh-TW"/>
+        </w:rPr>
+        <w:t>。</w:t>
+      </w:r>
+      <w:r>
+        <w:rPr>
+          <w:rFonts w:hint="eastAsia"/>
+        </w:rPr>
+        <w:t>今奉</w:t>
+      </w:r>
+      <w:proofErr w:type="gramStart"/>
+      <w:r>
+        <w:rPr>
+          <w:rFonts w:hint="eastAsia"/>
+        </w:rPr>
+        <w:t>勑</w:t>
+      </w:r>
+      <w:proofErr w:type="gramEnd"/>
+      <w:r>
+        <w:rPr>
+          <w:rFonts w:hint="eastAsia"/>
+        </w:rPr>
+        <w:t>删定</w:t>
+      </w:r>
+      <w:r>
+        <w:rPr>
+          <w:rFonts w:hint="eastAsia"/>
+        </w:rPr>
+        <w:t>。</w:t>
+      </w:r>
+      <w:r>
+        <w:rPr>
+          <w:rFonts w:hint="eastAsia"/>
+        </w:rPr>
+        <w:t>故</w:t>
+      </w:r>
+      <w:proofErr w:type="gramStart"/>
+      <w:r>
+        <w:rPr>
+          <w:rFonts w:hint="eastAsia"/>
+        </w:rPr>
+        <w:t>據</w:t>
+      </w:r>
+      <w:proofErr w:type="gramEnd"/>
+      <w:r>
+        <w:rPr>
+          <w:rFonts w:hint="eastAsia"/>
+        </w:rPr>
+        <w:t>以爲本</w:t>
+      </w:r>
+      <w:r>
+        <w:rPr>
+          <w:rFonts w:hint="eastAsia"/>
         </w:rPr>
         <w:t>。</w:t>
       </w:r>
